--- a/notes/RAY CASTING ALGORITHM.docx
+++ b/notes/RAY CASTING ALGORITHM.docx
@@ -6,19 +6,39 @@
       <w:pPr>
         <w:jc w:val="center"/>
         <w:rPr>
-          <w:color w:val="FF0000"/>
-          <w:lang w:val="en-US"/>
-        </w:rPr>
-      </w:pPr>
-      <w:r>
-        <w:rPr>
           <w:b/>
           <w:bCs/>
           <w:color w:val="FF0000"/>
           <w:lang w:val="en-US"/>
         </w:rPr>
+      </w:pPr>
+      <w:r>
+        <w:rPr>
+          <w:b/>
+          <w:bCs/>
+          <w:color w:val="FF0000"/>
+          <w:lang w:val="en-US"/>
+        </w:rPr>
         <w:t>RAY CASTING ALGORITHM (based on DDA algorithm)</w:t>
       </w:r>
+    </w:p>
+    <w:p>
+      <w:pPr>
+        <w:jc w:val="center"/>
+        <w:rPr>
+          <w:color w:val="FF0000"/>
+          <w:lang w:val="en-US"/>
+        </w:rPr>
+      </w:pPr>
+      <w:hyperlink r:id="rId5" w:history="1">
+        <w:r>
+          <w:rPr>
+            <w:rStyle w:val="Collegamentoipertestuale"/>
+            <w:lang w:val="en-US"/>
+          </w:rPr>
+          <w:t>https://www.youtube.com/watch?v=NbSee-XM7WA&amp;ab_channel=javidx9</w:t>
+        </w:r>
+      </w:hyperlink>
     </w:p>
     <w:p>
       <w:r>
@@ -97,7 +117,7 @@
                     <pic:cNvPicPr/>
                   </pic:nvPicPr>
                   <pic:blipFill>
-                    <a:blip r:embed="rId5"/>
+                    <a:blip r:embed="rId6"/>
                     <a:stretch>
                       <a:fillRect/>
                     </a:stretch>
@@ -224,7 +244,7 @@
                     <pic:cNvPicPr/>
                   </pic:nvPicPr>
                   <pic:blipFill>
-                    <a:blip r:embed="rId6">
+                    <a:blip r:embed="rId7">
                       <a:extLst>
                         <a:ext uri="{28A0092B-C50C-407E-A947-70E740481C1C}">
                           <a14:useLocalDpi xmlns:a14="http://schemas.microsoft.com/office/drawing/2010/main" val="0"/>
@@ -318,7 +338,7 @@
                     <pic:cNvPicPr/>
                   </pic:nvPicPr>
                   <pic:blipFill>
-                    <a:blip r:embed="rId7">
+                    <a:blip r:embed="rId8">
                       <a:extLst>
                         <a:ext uri="{28A0092B-C50C-407E-A947-70E740481C1C}">
                           <a14:useLocalDpi xmlns:a14="http://schemas.microsoft.com/office/drawing/2010/main" val="0"/>
@@ -398,7 +418,7 @@
                 <wp:cNvGraphicFramePr/>
                 <a:graphic xmlns:a="http://schemas.openxmlformats.org/drawingml/2006/main">
                   <a:graphicData uri="http://schemas.microsoft.com/office/word/2010/wordprocessingInk">
-                    <w14:contentPart bwMode="auto" r:id="rId8">
+                    <w14:contentPart bwMode="auto" r:id="rId9">
                       <w14:nvContentPartPr>
                         <w14:cNvContentPartPr/>
                       </w14:nvContentPartPr>
@@ -434,14 +454,13 @@
                 <o:lock v:ext="edit" aspectratio="t"/>
               </v:shapetype>
               <v:shape id="Input penna 5" o:spid="_x0000_s1026" type="#_x0000_t75" style="position:absolute;margin-left:86.55pt;margin-top:-10.1pt;width:35.9pt;height:21.1pt;z-index:251664384;visibility:visible;mso-wrap-style:square;mso-wrap-distance-left:9pt;mso-wrap-distance-top:0;mso-wrap-distance-right:9pt;mso-wrap-distance-bottom:0;mso-position-horizontal:absolute;mso-position-horizontal-relative:text;mso-position-vertical:absolute;mso-position-vertical-relative:text" o:gfxdata="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">
-                <v:imagedata r:id="rId9" o:title=""/>
+                <v:imagedata r:id="rId10" o:title=""/>
               </v:shape>
             </w:pict>
           </mc:Fallback>
         </mc:AlternateContent>
       </w:r>
     </w:p>
-    <w:p/>
     <w:p/>
     <w:p/>
     <w:p>
@@ -492,7 +511,7 @@
                     <pic:cNvPicPr/>
                   </pic:nvPicPr>
                   <pic:blipFill>
-                    <a:blip r:embed="rId10">
+                    <a:blip r:embed="rId11">
                       <a:extLst>
                         <a:ext uri="{28A0092B-C50C-407E-A947-70E740481C1C}">
                           <a14:useLocalDpi xmlns:a14="http://schemas.microsoft.com/office/drawing/2010/main" val="0"/>
@@ -631,7 +650,7 @@
                 <wp:cNvGraphicFramePr/>
                 <a:graphic xmlns:a="http://schemas.openxmlformats.org/drawingml/2006/main">
                   <a:graphicData uri="http://schemas.microsoft.com/office/word/2010/wordprocessingInk">
-                    <w14:contentPart bwMode="auto" r:id="rId11">
+                    <w14:contentPart bwMode="auto" r:id="rId12">
                       <w14:nvContentPartPr>
                         <w14:cNvContentPartPr/>
                       </w14:nvContentPartPr>
@@ -648,7 +667,7 @@
           <mc:Fallback>
             <w:pict>
               <v:shape w14:anchorId="4CA661C6" id="Input penna 7" o:spid="_x0000_s1026" type="#_x0000_t75" style="position:absolute;margin-left:33.45pt;margin-top:69.1pt;width:13.2pt;height:13.65pt;z-index:251668480;visibility:visible;mso-wrap-style:square;mso-wrap-distance-left:9pt;mso-wrap-distance-top:0;mso-wrap-distance-right:9pt;mso-wrap-distance-bottom:0;mso-position-horizontal:absolute;mso-position-horizontal-relative:text;mso-position-vertical:absolute;mso-position-vertical-relative:text" o:gfxdata="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">
-                <v:imagedata r:id="rId12" o:title=""/>
+                <v:imagedata r:id="rId13" o:title=""/>
               </v:shape>
             </w:pict>
           </mc:Fallback>
@@ -676,7 +695,7 @@
                 <wp:cNvGraphicFramePr/>
                 <a:graphic xmlns:a="http://schemas.openxmlformats.org/drawingml/2006/main">
                   <a:graphicData uri="http://schemas.microsoft.com/office/word/2010/wordprocessingInk">
-                    <w14:contentPart bwMode="auto" r:id="rId13">
+                    <w14:contentPart bwMode="auto" r:id="rId14">
                       <w14:nvContentPartPr>
                         <w14:cNvContentPartPr/>
                       </w14:nvContentPartPr>
@@ -693,7 +712,7 @@
           <mc:Fallback>
             <w:pict>
               <v:shape w14:anchorId="7056E189" id="Input penna 6" o:spid="_x0000_s1026" type="#_x0000_t75" style="position:absolute;margin-left:13.2pt;margin-top:66.55pt;width:5.75pt;height:21.35pt;z-index:251667456;visibility:visible;mso-wrap-style:square;mso-wrap-distance-left:9pt;mso-wrap-distance-top:0;mso-wrap-distance-right:9pt;mso-wrap-distance-bottom:0;mso-position-horizontal:absolute;mso-position-horizontal-relative:text;mso-position-vertical:absolute;mso-position-vertical-relative:text" o:gfxdata="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">
-                <v:imagedata r:id="rId14" o:title=""/>
+                <v:imagedata r:id="rId15" o:title=""/>
               </v:shape>
             </w:pict>
           </mc:Fallback>
@@ -704,7 +723,7 @@
           <w:noProof/>
         </w:rPr>
         <w:drawing>
-          <wp:anchor distT="0" distB="0" distL="114300" distR="114300" simplePos="0" relativeHeight="251666432" behindDoc="0" locked="0" layoutInCell="1" allowOverlap="1" wp14:anchorId="59B5FC20" wp14:editId="329DB59C">
+          <wp:anchor distT="0" distB="0" distL="114300" distR="114300" simplePos="0" relativeHeight="251666432" behindDoc="0" locked="0" layoutInCell="1" allowOverlap="1" wp14:anchorId="59B5FC20" wp14:editId="4580E281">
             <wp:simplePos x="0" y="0"/>
             <wp:positionH relativeFrom="column">
               <wp:posOffset>-258087</wp:posOffset>
@@ -727,7 +746,7 @@
                     <pic:cNvPicPr/>
                   </pic:nvPicPr>
                   <pic:blipFill>
-                    <a:blip r:embed="rId15" cstate="print">
+                    <a:blip r:embed="rId16" cstate="print">
                       <a:extLst>
                         <a:ext uri="{28A0092B-C50C-407E-A947-70E740481C1C}">
                           <a14:useLocalDpi xmlns:a14="http://schemas.microsoft.com/office/drawing/2010/main" val="0"/>
@@ -998,7 +1017,7 @@
                     <pic:cNvPicPr/>
                   </pic:nvPicPr>
                   <pic:blipFill>
-                    <a:blip r:embed="rId16"/>
+                    <a:blip r:embed="rId17"/>
                     <a:stretch>
                       <a:fillRect/>
                     </a:stretch>
@@ -1278,7 +1297,7 @@
           <w:noProof/>
         </w:rPr>
         <w:drawing>
-          <wp:anchor distT="0" distB="0" distL="114300" distR="114300" simplePos="0" relativeHeight="251669504" behindDoc="0" locked="0" layoutInCell="1" allowOverlap="1" wp14:anchorId="1720D66C" wp14:editId="07D5DD76">
+          <wp:anchor distT="0" distB="0" distL="114300" distR="114300" simplePos="0" relativeHeight="251669504" behindDoc="0" locked="0" layoutInCell="1" allowOverlap="1" wp14:anchorId="1720D66C" wp14:editId="4FCEA446">
             <wp:simplePos x="0" y="0"/>
             <wp:positionH relativeFrom="column">
               <wp:posOffset>30661</wp:posOffset>
@@ -1301,7 +1320,7 @@
                     <pic:cNvPicPr/>
                   </pic:nvPicPr>
                   <pic:blipFill>
-                    <a:blip r:embed="rId17" cstate="print">
+                    <a:blip r:embed="rId18" cstate="print">
                       <a:extLst>
                         <a:ext uri="{28A0092B-C50C-407E-A947-70E740481C1C}">
                           <a14:useLocalDpi xmlns:a14="http://schemas.microsoft.com/office/drawing/2010/main" val="0"/>
@@ -2055,7 +2074,7 @@
                     <pic:cNvPicPr/>
                   </pic:nvPicPr>
                   <pic:blipFill>
-                    <a:blip r:embed="rId18"/>
+                    <a:blip r:embed="rId19"/>
                     <a:stretch>
                       <a:fillRect/>
                     </a:stretch>
@@ -2194,7 +2213,7 @@
                     <pic:cNvPicPr/>
                   </pic:nvPicPr>
                   <pic:blipFill>
-                    <a:blip r:embed="rId19"/>
+                    <a:blip r:embed="rId20"/>
                     <a:stretch>
                       <a:fillRect/>
                     </a:stretch>
@@ -2301,7 +2320,7 @@
                     <pic:cNvPicPr/>
                   </pic:nvPicPr>
                   <pic:blipFill>
-                    <a:blip r:embed="rId20"/>
+                    <a:blip r:embed="rId21"/>
                     <a:stretch>
                       <a:fillRect/>
                     </a:stretch>
@@ -2390,7 +2409,7 @@
                     <pic:cNvPicPr/>
                   </pic:nvPicPr>
                   <pic:blipFill>
-                    <a:blip r:embed="rId21">
+                    <a:blip r:embed="rId22">
                       <a:extLst>
                         <a:ext uri="{28A0092B-C50C-407E-A947-70E740481C1C}">
                           <a14:useLocalDpi xmlns:a14="http://schemas.microsoft.com/office/drawing/2010/main" val="0"/>
@@ -2501,7 +2520,7 @@
                     <pic:cNvPicPr/>
                   </pic:nvPicPr>
                   <pic:blipFill>
-                    <a:blip r:embed="rId22">
+                    <a:blip r:embed="rId23">
                       <a:extLst>
                         <a:ext uri="{28A0092B-C50C-407E-A947-70E740481C1C}">
                           <a14:useLocalDpi xmlns:a14="http://schemas.microsoft.com/office/drawing/2010/main" val="0"/>
@@ -2642,7 +2661,7 @@
                     <pic:cNvPicPr/>
                   </pic:nvPicPr>
                   <pic:blipFill>
-                    <a:blip r:embed="rId23"/>
+                    <a:blip r:embed="rId24"/>
                     <a:stretch>
                       <a:fillRect/>
                     </a:stretch>
@@ -2782,7 +2801,7 @@
                     <pic:cNvPicPr/>
                   </pic:nvPicPr>
                   <pic:blipFill>
-                    <a:blip r:embed="rId24"/>
+                    <a:blip r:embed="rId25"/>
                     <a:stretch>
                       <a:fillRect/>
                     </a:stretch>
@@ -2902,7 +2921,7 @@
                     <pic:cNvPicPr/>
                   </pic:nvPicPr>
                   <pic:blipFill>
-                    <a:blip r:embed="rId25"/>
+                    <a:blip r:embed="rId26"/>
                     <a:stretch>
                       <a:fillRect/>
                     </a:stretch>
@@ -3119,7 +3138,7 @@
                     <pic:cNvPicPr/>
                   </pic:nvPicPr>
                   <pic:blipFill>
-                    <a:blip r:embed="rId26"/>
+                    <a:blip r:embed="rId27"/>
                     <a:stretch>
                       <a:fillRect/>
                     </a:stretch>
@@ -3415,7 +3434,7 @@
                     <pic:cNvPicPr/>
                   </pic:nvPicPr>
                   <pic:blipFill>
-                    <a:blip r:embed="rId27"/>
+                    <a:blip r:embed="rId28"/>
                     <a:stretch>
                       <a:fillRect/>
                     </a:stretch>
@@ -3609,7 +3628,7 @@
                     <pic:cNvPicPr/>
                   </pic:nvPicPr>
                   <pic:blipFill>
-                    <a:blip r:embed="rId28">
+                    <a:blip r:embed="rId29">
                       <a:extLst>
                         <a:ext uri="{28A0092B-C50C-407E-A947-70E740481C1C}">
                           <a14:useLocalDpi xmlns:a14="http://schemas.microsoft.com/office/drawing/2010/main" val="0"/>
@@ -4174,7 +4193,7 @@
                     <pic:cNvPicPr/>
                   </pic:nvPicPr>
                   <pic:blipFill>
-                    <a:blip r:embed="rId29">
+                    <a:blip r:embed="rId30">
                       <a:extLst>
                         <a:ext uri="{28A0092B-C50C-407E-A947-70E740481C1C}">
                           <a14:useLocalDpi xmlns:a14="http://schemas.microsoft.com/office/drawing/2010/main" val="0"/>
@@ -4453,7 +4472,45 @@
             <w:rPr>
               <w:rFonts w:ascii="Cambria Math" w:hAnsi="Cambria Math" w:cstheme="minorHAnsi"/>
             </w:rPr>
-            <m:t>x di partenza</m:t>
+            <m:t>x</m:t>
+          </m:r>
+          <m:r>
+            <m:rPr>
+              <m:sty m:val="bi"/>
+            </m:rPr>
+            <w:rPr>
+              <w:rFonts w:ascii="Cambria Math" w:hAnsi="Cambria Math" w:cstheme="minorHAnsi"/>
+              <w:lang w:val="en-US"/>
+            </w:rPr>
+            <m:t xml:space="preserve"> </m:t>
+          </m:r>
+          <m:r>
+            <m:rPr>
+              <m:sty m:val="bi"/>
+            </m:rPr>
+            <w:rPr>
+              <w:rFonts w:ascii="Cambria Math" w:hAnsi="Cambria Math" w:cstheme="minorHAnsi"/>
+            </w:rPr>
+            <m:t>di</m:t>
+          </m:r>
+          <m:r>
+            <m:rPr>
+              <m:sty m:val="bi"/>
+            </m:rPr>
+            <w:rPr>
+              <w:rFonts w:ascii="Cambria Math" w:hAnsi="Cambria Math" w:cstheme="minorHAnsi"/>
+              <w:lang w:val="en-US"/>
+            </w:rPr>
+            <m:t xml:space="preserve"> </m:t>
+          </m:r>
+          <m:r>
+            <m:rPr>
+              <m:sty m:val="bi"/>
+            </m:rPr>
+            <w:rPr>
+              <w:rFonts w:ascii="Cambria Math" w:hAnsi="Cambria Math" w:cstheme="minorHAnsi"/>
+            </w:rPr>
+            <m:t>partenza</m:t>
           </m:r>
           <m:r>
             <m:rPr>
@@ -4622,10 +4679,11 @@
             <m:t xml:space="preserve"> </m:t>
           </m:r>
           <m:r>
+            <m:rPr>
+              <m:sty m:val="b"/>
+            </m:rPr>
             <w:rPr>
               <w:rFonts w:eastAsiaTheme="minorEastAsia" w:cstheme="minorHAnsi"/>
-              <w:b/>
-              <w:bCs/>
               <w:lang w:val="en-US"/>
             </w:rPr>
             <w:br/>
@@ -4757,16 +4815,7 @@
             <w:rPr>
               <w:rFonts w:ascii="Cambria Math" w:hAnsi="Cambria Math" w:cstheme="minorHAnsi"/>
             </w:rPr>
-            <m:t xml:space="preserve">len starting hypot= </m:t>
-          </m:r>
-          <m:r>
-            <m:rPr>
-              <m:sty m:val="bi"/>
-            </m:rPr>
-            <w:rPr>
-              <w:rFonts w:ascii="Cambria Math" w:hAnsi="Cambria Math" w:cstheme="minorHAnsi"/>
-            </w:rPr>
-            <m:t>starting</m:t>
+            <m:t>len starting hypot= starting</m:t>
           </m:r>
           <m:r>
             <m:rPr>
@@ -4785,16 +4834,7 @@
             <w:rPr>
               <w:rFonts w:ascii="Cambria Math" w:hAnsi="Cambria Math" w:cstheme="minorHAnsi"/>
             </w:rPr>
-            <m:t>point</m:t>
-          </m:r>
-          <m:r>
-            <m:rPr>
-              <m:sty m:val="bi"/>
-            </m:rPr>
-            <w:rPr>
-              <w:rFonts w:ascii="Cambria Math" w:hAnsi="Cambria Math" w:cstheme="minorHAnsi"/>
-            </w:rPr>
-            <m:t xml:space="preserve">• </m:t>
+            <m:t xml:space="preserve">point• </m:t>
           </m:r>
           <m:sSub>
             <m:sSubPr>
@@ -4927,73 +4967,7 @@
           <w:rPr>
             <w:rFonts w:ascii="Cambria Math" w:hAnsi="Cambria Math" w:cstheme="minorHAnsi"/>
           </w:rPr>
-          <m:t>coordinata</m:t>
-        </m:r>
-        <m:r>
-          <w:rPr>
-            <w:rFonts w:ascii="Cambria Math" w:hAnsi="Cambria Math" w:cstheme="minorHAnsi"/>
-          </w:rPr>
-          <m:t xml:space="preserve"> </m:t>
-        </m:r>
-        <m:r>
-          <w:rPr>
-            <w:rFonts w:ascii="Cambria Math" w:hAnsi="Cambria Math" w:cstheme="minorHAnsi"/>
-          </w:rPr>
-          <m:t>x</m:t>
-        </m:r>
-        <m:r>
-          <w:rPr>
-            <w:rFonts w:ascii="Cambria Math" w:hAnsi="Cambria Math" w:cstheme="minorHAnsi"/>
-          </w:rPr>
-          <m:t xml:space="preserve"> </m:t>
-        </m:r>
-        <m:r>
-          <w:rPr>
-            <w:rFonts w:ascii="Cambria Math" w:hAnsi="Cambria Math" w:cstheme="minorHAnsi"/>
-          </w:rPr>
-          <m:t>della</m:t>
-        </m:r>
-        <m:r>
-          <w:rPr>
-            <w:rFonts w:ascii="Cambria Math" w:hAnsi="Cambria Math" w:cstheme="minorHAnsi"/>
-          </w:rPr>
-          <m:t xml:space="preserve"> </m:t>
-        </m:r>
-        <m:r>
-          <w:rPr>
-            <w:rFonts w:ascii="Cambria Math" w:hAnsi="Cambria Math" w:cstheme="minorHAnsi"/>
-          </w:rPr>
-          <m:t>cella</m:t>
-        </m:r>
-        <m:r>
-          <w:rPr>
-            <w:rFonts w:ascii="Cambria Math" w:hAnsi="Cambria Math" w:cstheme="minorHAnsi"/>
-          </w:rPr>
-          <m:t xml:space="preserve"> </m:t>
-        </m:r>
-        <m:r>
-          <w:rPr>
-            <w:rFonts w:ascii="Cambria Math" w:hAnsi="Cambria Math" w:cstheme="minorHAnsi"/>
-          </w:rPr>
-          <m:t>in</m:t>
-        </m:r>
-        <m:r>
-          <w:rPr>
-            <w:rFonts w:ascii="Cambria Math" w:hAnsi="Cambria Math" w:cstheme="minorHAnsi"/>
-          </w:rPr>
-          <m:t xml:space="preserve"> </m:t>
-        </m:r>
-        <m:r>
-          <w:rPr>
-            <w:rFonts w:ascii="Cambria Math" w:hAnsi="Cambria Math" w:cstheme="minorHAnsi"/>
-          </w:rPr>
-          <m:t>cui</m:t>
-        </m:r>
-        <m:r>
-          <w:rPr>
-            <w:rFonts w:ascii="Cambria Math" w:hAnsi="Cambria Math" w:cstheme="minorHAnsi"/>
-          </w:rPr>
-          <m:t xml:space="preserve"> </m:t>
+          <m:t xml:space="preserve">coordinata x della cella in cui </m:t>
         </m:r>
         <m:r>
           <w:rPr>
@@ -5273,28 +5247,7 @@
             <w:rFonts w:ascii="Cambria Math" w:eastAsiaTheme="minorEastAsia" w:hAnsi="Cambria Math" w:cstheme="minorHAnsi"/>
             <w:lang w:val="en-US"/>
           </w:rPr>
-          <m:t xml:space="preserve"> </m:t>
-        </m:r>
-        <m:r>
-          <w:rPr>
-            <w:rFonts w:ascii="Cambria Math" w:eastAsiaTheme="minorEastAsia" w:hAnsi="Cambria Math" w:cstheme="minorHAnsi"/>
-            <w:lang w:val="en-US"/>
-          </w:rPr>
-          <m:t>(</m:t>
-        </m:r>
-        <m:r>
-          <w:rPr>
-            <w:rFonts w:ascii="Cambria Math" w:eastAsiaTheme="minorEastAsia" w:hAnsi="Cambria Math" w:cstheme="minorHAnsi"/>
-            <w:lang w:val="en-US"/>
-          </w:rPr>
-          <m:t>Cellax</m:t>
-        </m:r>
-        <m:r>
-          <w:rPr>
-            <w:rFonts w:ascii="Cambria Math" w:eastAsiaTheme="minorEastAsia" w:hAnsi="Cambria Math" w:cstheme="minorHAnsi"/>
-            <w:lang w:val="en-US"/>
-          </w:rPr>
-          <m:t>+1</m:t>
+          <m:t xml:space="preserve"> (Cellax+1</m:t>
         </m:r>
       </m:oMath>
       <w:r>
@@ -5345,14 +5298,7 @@
             <w:rFonts w:ascii="Cambria Math" w:eastAsiaTheme="minorEastAsia" w:hAnsi="Cambria Math" w:cstheme="minorHAnsi"/>
             <w:lang w:val="en-US"/>
           </w:rPr>
-          <m:t>(</m:t>
-        </m:r>
-        <m:r>
-          <w:rPr>
-            <w:rFonts w:ascii="Cambria Math" w:eastAsiaTheme="minorEastAsia" w:hAnsi="Cambria Math" w:cstheme="minorHAnsi"/>
-            <w:lang w:val="en-US"/>
-          </w:rPr>
-          <m:t>Px</m:t>
+          <m:t>(Px</m:t>
         </m:r>
       </m:oMath>
       <w:r>
@@ -5447,7 +5393,7 @@
                     <pic:cNvPicPr/>
                   </pic:nvPicPr>
                   <pic:blipFill rotWithShape="1">
-                    <a:blip r:embed="rId29"/>
+                    <a:blip r:embed="rId30"/>
                     <a:srcRect l="-34" t="23908"/>
                     <a:stretch/>
                   </pic:blipFill>
@@ -5497,16 +5443,7 @@
             <w:rPr>
               <w:rFonts w:ascii="Cambria Math" w:hAnsi="Cambria Math" w:cstheme="minorHAnsi"/>
             </w:rPr>
-            <m:t>len starting hypot=</m:t>
-          </m:r>
-          <m:r>
-            <m:rPr>
-              <m:sty m:val="bi"/>
-            </m:rPr>
-            <w:rPr>
-              <w:rFonts w:ascii="Cambria Math" w:hAnsi="Cambria Math" w:cstheme="minorHAnsi"/>
-            </w:rPr>
-            <m:t xml:space="preserve"> starting</m:t>
+            <m:t>len starting hypot= starting</m:t>
           </m:r>
           <m:r>
             <m:rPr>
@@ -5525,16 +5462,7 @@
             <w:rPr>
               <w:rFonts w:ascii="Cambria Math" w:hAnsi="Cambria Math" w:cstheme="minorHAnsi"/>
             </w:rPr>
-            <m:t>point</m:t>
-          </m:r>
-          <m:r>
-            <m:rPr>
-              <m:sty m:val="bi"/>
-            </m:rPr>
-            <w:rPr>
-              <w:rFonts w:ascii="Cambria Math" w:hAnsi="Cambria Math" w:cstheme="minorHAnsi"/>
-            </w:rPr>
-            <m:t xml:space="preserve">• </m:t>
+            <m:t xml:space="preserve">point• </m:t>
           </m:r>
           <m:sSub>
             <m:sSubPr>
@@ -5686,6 +5614,7 @@
       <w:r>
         <w:rPr>
           <w:rFonts w:cstheme="minorHAnsi"/>
+          <w:noProof/>
         </w:rPr>
         <w:drawing>
           <wp:inline distT="0" distB="0" distL="0" distR="0" wp14:anchorId="3CD95E9B" wp14:editId="510577AD">
@@ -5703,7 +5632,7 @@
                     <pic:cNvPicPr/>
                   </pic:nvPicPr>
                   <pic:blipFill>
-                    <a:blip r:embed="rId30"/>
+                    <a:blip r:embed="rId31"/>
                     <a:stretch>
                       <a:fillRect/>
                     </a:stretch>
@@ -5762,13 +5691,7 @@
         <w:rPr>
           <w:rFonts w:cstheme="minorHAnsi"/>
         </w:rPr>
-        <w:t>•</w:t>
-      </w:r>
-      <w:r>
-        <w:rPr>
-          <w:rFonts w:cstheme="minorHAnsi"/>
-        </w:rPr>
-        <w:t xml:space="preserve"> Per calcolare l’ipotenusa rispetto alle x si eseguono gli stessi identici calcoli </w:t>
+        <w:t xml:space="preserve">• Per calcolare l’ipotenusa rispetto alle x si eseguono gli stessi identici calcoli </w:t>
       </w:r>
       <w:r>
         <w:rPr>
@@ -5854,6 +5777,7 @@
       <w:r>
         <w:rPr>
           <w:rFonts w:cstheme="minorHAnsi"/>
+          <w:noProof/>
         </w:rPr>
         <w:drawing>
           <wp:inline distT="0" distB="0" distL="0" distR="0" wp14:anchorId="1EEBC37E" wp14:editId="11F397F3">
@@ -5871,7 +5795,7 @@
                     <pic:cNvPicPr/>
                   </pic:nvPicPr>
                   <pic:blipFill>
-                    <a:blip r:embed="rId31"/>
+                    <a:blip r:embed="rId32"/>
                     <a:stretch>
                       <a:fillRect/>
                     </a:stretch>
@@ -5986,13 +5910,7 @@
                 <w:rPr>
                   <w:rFonts w:ascii="Cambria Math" w:hAnsi="Cambria Math" w:cstheme="minorHAnsi"/>
                 </w:rPr>
-                <m:t>direction vecto</m:t>
-              </m:r>
-              <m:r>
-                <w:rPr>
-                  <w:rFonts w:ascii="Cambria Math" w:hAnsi="Cambria Math" w:cstheme="minorHAnsi"/>
-                </w:rPr>
-                <m:t xml:space="preserve">r </m:t>
+                <m:t xml:space="preserve">direction vector </m:t>
               </m:r>
             </m:e>
           </m:acc>
@@ -6000,19 +5918,7 @@
             <w:rPr>
               <w:rFonts w:ascii="Cambria Math" w:hAnsi="Cambria Math" w:cstheme="minorHAnsi"/>
             </w:rPr>
-            <m:t>•</m:t>
-          </m:r>
-          <m:r>
-            <w:rPr>
-              <w:rFonts w:ascii="Cambria Math" w:hAnsi="Cambria Math" w:cstheme="minorHAnsi"/>
-            </w:rPr>
-            <m:t xml:space="preserve">ray </m:t>
-          </m:r>
-          <m:r>
-            <w:rPr>
-              <w:rFonts w:ascii="Cambria Math" w:hAnsi="Cambria Math" w:cstheme="minorHAnsi"/>
-            </w:rPr>
-            <m:t>lenght start→collision</m:t>
+            <m:t>•ray lenght start→collision</m:t>
           </m:r>
           <m:r>
             <w:rPr>
@@ -6220,11 +6126,6 @@
           <w:rFonts w:eastAsiaTheme="minorEastAsia" w:cstheme="minorHAnsi"/>
         </w:rPr>
         <w:br/>
-      </w:r>
-      <w:r>
-        <w:rPr>
-          <w:rFonts w:eastAsiaTheme="minorEastAsia" w:cstheme="minorHAnsi"/>
-        </w:rPr>
         <w:t xml:space="preserve">(queste variabili avranno componente x </w:t>
       </w:r>
       <w:proofErr w:type="spellStart"/>
@@ -8957,7 +8858,6 @@
       <w:pPr>
         <w:rPr>
           <w:rFonts w:cstheme="minorHAnsi"/>
-          <w:lang w:val="en-US"/>
         </w:rPr>
       </w:pPr>
       <w:r>
@@ -8971,15 +8871,13 @@
       <w:pPr>
         <w:rPr>
           <w:rFonts w:cstheme="minorHAnsi"/>
-          <w:lang w:val="en-US"/>
-        </w:rPr>
-      </w:pPr>
-    </w:p>
-    <w:p>
-      <w:pPr>
-        <w:rPr>
-          <w:rFonts w:cstheme="minorHAnsi"/>
-          <w:lang w:val="en-US"/>
+        </w:rPr>
+      </w:pPr>
+    </w:p>
+    <w:p>
+      <w:pPr>
+        <w:rPr>
+          <w:rFonts w:cstheme="minorHAnsi"/>
         </w:rPr>
       </w:pPr>
     </w:p>
@@ -13322,6 +13220,29 @@
       <w:contextualSpacing/>
     </w:pPr>
   </w:style>
+  <w:style w:type="character" w:styleId="Collegamentoipertestuale">
+    <w:name w:val="Hyperlink"/>
+    <w:basedOn w:val="Carpredefinitoparagrafo"/>
+    <w:uiPriority w:val="99"/>
+    <w:unhideWhenUsed/>
+    <w:rsid w:val="00160A4F"/>
+    <w:rPr>
+      <w:color w:val="0563C1" w:themeColor="hyperlink"/>
+      <w:u w:val="single"/>
+    </w:rPr>
+  </w:style>
+  <w:style w:type="character" w:styleId="Menzionenonrisolta">
+    <w:name w:val="Unresolved Mention"/>
+    <w:basedOn w:val="Carpredefinitoparagrafo"/>
+    <w:uiPriority w:val="99"/>
+    <w:semiHidden/>
+    <w:unhideWhenUsed/>
+    <w:rsid w:val="00160A4F"/>
+    <w:rPr>
+      <w:color w:val="605E5C"/>
+      <w:shd w:val="clear" w:color="auto" w:fill="E1DFDD"/>
+    </w:rPr>
+  </w:style>
 </w:styles>
 </file>
 
